--- a/c++/Sorting.docx
+++ b/c++/Sorting.docx
@@ -208,7 +208,7 @@
       </w:r>
       <w:proofErr w:type="spellEnd"/>
       <w:r>
-        <w:t xml:space="preserve">=n-1; </w:t>
+        <w:t xml:space="preserve">=n-1; i&gt;=1; </w:t>
       </w:r>
       <w:proofErr w:type="spellStart"/>
       <w:r>
@@ -216,7 +216,23 @@
       </w:r>
       <w:proofErr w:type="spellEnd"/>
       <w:r>
-        <w:t xml:space="preserve">&gt;=1; </w:t>
+        <w:t>--){</w:t>
+      </w:r>
+    </w:p>
+    <w:p>
+      <w:pPr>
+        <w:ind w:left="360"/>
+      </w:pPr>
+      <w:r>
+        <w:t xml:space="preserve">            </w:t>
+      </w:r>
+      <w:proofErr w:type="gramStart"/>
+      <w:r>
+        <w:t>for(</w:t>
+      </w:r>
+      <w:proofErr w:type="gramEnd"/>
+      <w:r>
+        <w:t>int j=0; j&lt;</w:t>
       </w:r>
       <w:proofErr w:type="spellStart"/>
       <w:r>
@@ -224,39 +240,7 @@
       </w:r>
       <w:proofErr w:type="spellEnd"/>
       <w:r>
-        <w:t>--){</w:t>
-      </w:r>
-    </w:p>
-    <w:p>
-      <w:pPr>
-        <w:ind w:left="360"/>
-      </w:pPr>
-      <w:r>
-        <w:t xml:space="preserve">            </w:t>
-      </w:r>
-      <w:proofErr w:type="gramStart"/>
-      <w:r>
-        <w:t>for(</w:t>
-      </w:r>
-      <w:proofErr w:type="gramEnd"/>
-      <w:r>
-        <w:t>int j=0; j&lt;</w:t>
-      </w:r>
-      <w:proofErr w:type="spellStart"/>
-      <w:r>
-        <w:t>i</w:t>
-      </w:r>
-      <w:proofErr w:type="spellEnd"/>
-      <w:r>
-        <w:t xml:space="preserve">; </w:t>
-      </w:r>
-      <w:proofErr w:type="spellStart"/>
-      <w:r>
-        <w:t>j++</w:t>
-      </w:r>
-      <w:proofErr w:type="spellEnd"/>
-      <w:r>
-        <w:t>){</w:t>
+        <w:t>; j++){</w:t>
       </w:r>
     </w:p>
     <w:p>
@@ -272,15 +256,7 @@
       </w:r>
       <w:proofErr w:type="spellEnd"/>
       <w:r>
-        <w:t xml:space="preserve">[j] &gt; </w:t>
-      </w:r>
-      <w:proofErr w:type="spellStart"/>
-      <w:r>
-        <w:t>arr</w:t>
-      </w:r>
-      <w:proofErr w:type="spellEnd"/>
-      <w:r>
-        <w:t>[j+1</w:t>
+        <w:t>[j] &gt; arr[j+1</w:t>
       </w:r>
       <w:proofErr w:type="gramStart"/>
       <w:r>
@@ -409,7 +385,7 @@
       </w:r>
       <w:proofErr w:type="spellEnd"/>
       <w:r>
-        <w:t xml:space="preserve">=n-1; </w:t>
+        <w:t xml:space="preserve">=n-1; i&gt;=1; </w:t>
       </w:r>
       <w:proofErr w:type="spellStart"/>
       <w:r>
@@ -417,7 +393,44 @@
       </w:r>
       <w:proofErr w:type="spellEnd"/>
       <w:r>
-        <w:t xml:space="preserve">&gt;=1; </w:t>
+        <w:t>--){</w:t>
+      </w:r>
+    </w:p>
+    <w:p>
+      <w:pPr>
+        <w:ind w:left="360"/>
+      </w:pPr>
+      <w:r>
+        <w:t xml:space="preserve">            bool </w:t>
+      </w:r>
+      <w:proofErr w:type="spellStart"/>
+      <w:r>
+        <w:t>checkswap</w:t>
+      </w:r>
+      <w:proofErr w:type="spellEnd"/>
+      <w:r>
+        <w:t>=</w:t>
+      </w:r>
+      <w:proofErr w:type="gramStart"/>
+      <w:r>
+        <w:t>true;</w:t>
+      </w:r>
+      <w:proofErr w:type="gramEnd"/>
+    </w:p>
+    <w:p>
+      <w:pPr>
+        <w:ind w:left="360"/>
+      </w:pPr>
+      <w:r>
+        <w:t xml:space="preserve">            </w:t>
+      </w:r>
+      <w:proofErr w:type="gramStart"/>
+      <w:r>
+        <w:t>for(</w:t>
+      </w:r>
+      <w:proofErr w:type="gramEnd"/>
+      <w:r>
+        <w:t>int j=0; j&lt;</w:t>
       </w:r>
       <w:proofErr w:type="spellStart"/>
       <w:r>
@@ -425,60 +438,7 @@
       </w:r>
       <w:proofErr w:type="spellEnd"/>
       <w:r>
-        <w:t>--){</w:t>
-      </w:r>
-    </w:p>
-    <w:p>
-      <w:pPr>
-        <w:ind w:left="360"/>
-      </w:pPr>
-      <w:r>
-        <w:t xml:space="preserve">            bool </w:t>
-      </w:r>
-      <w:proofErr w:type="spellStart"/>
-      <w:r>
-        <w:t>checkswap</w:t>
-      </w:r>
-      <w:proofErr w:type="spellEnd"/>
-      <w:r>
-        <w:t>=</w:t>
-      </w:r>
-      <w:proofErr w:type="gramStart"/>
-      <w:r>
-        <w:t>true;</w:t>
-      </w:r>
-      <w:proofErr w:type="gramEnd"/>
-    </w:p>
-    <w:p>
-      <w:pPr>
-        <w:ind w:left="360"/>
-      </w:pPr>
-      <w:r>
-        <w:t xml:space="preserve">            </w:t>
-      </w:r>
-      <w:proofErr w:type="gramStart"/>
-      <w:r>
-        <w:t>for(</w:t>
-      </w:r>
-      <w:proofErr w:type="gramEnd"/>
-      <w:r>
-        <w:t>int j=0; j&lt;</w:t>
-      </w:r>
-      <w:proofErr w:type="spellStart"/>
-      <w:r>
-        <w:t>i</w:t>
-      </w:r>
-      <w:proofErr w:type="spellEnd"/>
-      <w:r>
-        <w:t xml:space="preserve">; </w:t>
-      </w:r>
-      <w:proofErr w:type="spellStart"/>
-      <w:r>
-        <w:t>j++</w:t>
-      </w:r>
-      <w:proofErr w:type="spellEnd"/>
-      <w:r>
-        <w:t>){</w:t>
+        <w:t>; j++){</w:t>
       </w:r>
     </w:p>
     <w:p>
@@ -494,7 +454,20 @@
       </w:r>
       <w:proofErr w:type="spellEnd"/>
       <w:r>
-        <w:t xml:space="preserve">[j] &gt; </w:t>
+        <w:t>[j] &gt; arr[j+1</w:t>
+      </w:r>
+      <w:proofErr w:type="gramStart"/>
+      <w:r>
+        <w:t>]){</w:t>
+      </w:r>
+      <w:proofErr w:type="gramEnd"/>
+    </w:p>
+    <w:p>
+      <w:pPr>
+        <w:ind w:left="360"/>
+      </w:pPr>
+      <w:r>
+        <w:t xml:space="preserve">                    swap(</w:t>
       </w:r>
       <w:proofErr w:type="spellStart"/>
       <w:r>
@@ -502,36 +475,7 @@
       </w:r>
       <w:proofErr w:type="spellEnd"/>
       <w:r>
-        <w:t>[j+1</w:t>
-      </w:r>
-      <w:proofErr w:type="gramStart"/>
-      <w:r>
-        <w:t>]){</w:t>
-      </w:r>
-      <w:proofErr w:type="gramEnd"/>
-    </w:p>
-    <w:p>
-      <w:pPr>
-        <w:ind w:left="360"/>
-      </w:pPr>
-      <w:r>
-        <w:t xml:space="preserve">                    swap(</w:t>
-      </w:r>
-      <w:proofErr w:type="spellStart"/>
-      <w:r>
-        <w:t>arr</w:t>
-      </w:r>
-      <w:proofErr w:type="spellEnd"/>
-      <w:r>
-        <w:t xml:space="preserve">[j], </w:t>
-      </w:r>
-      <w:proofErr w:type="spellStart"/>
-      <w:r>
-        <w:t>arr</w:t>
-      </w:r>
-      <w:proofErr w:type="spellEnd"/>
-      <w:r>
-        <w:t>[j+1]</w:t>
+        <w:t>[j], arr[j+1]</w:t>
       </w:r>
       <w:proofErr w:type="gramStart"/>
       <w:r>
@@ -848,15 +792,7 @@
       </w:r>
       <w:proofErr w:type="spellEnd"/>
       <w:r>
-        <w:t xml:space="preserve">=0; </w:t>
-      </w:r>
-      <w:proofErr w:type="spellStart"/>
-      <w:r>
-        <w:t>i</w:t>
-      </w:r>
-      <w:proofErr w:type="spellEnd"/>
-      <w:r>
-        <w:t xml:space="preserve">&lt;n-1; </w:t>
+        <w:t xml:space="preserve">=0; i&lt;n-1; </w:t>
       </w:r>
       <w:proofErr w:type="spellStart"/>
       <w:r>
@@ -1179,15 +1115,7 @@
       </w:r>
       <w:proofErr w:type="spellEnd"/>
       <w:r>
-        <w:t xml:space="preserve">=0; </w:t>
-      </w:r>
-      <w:proofErr w:type="spellStart"/>
-      <w:r>
-        <w:t>i</w:t>
-      </w:r>
-      <w:proofErr w:type="spellEnd"/>
-      <w:r>
-        <w:t xml:space="preserve">&lt;n; </w:t>
+        <w:t xml:space="preserve">=0; i&lt;n; </w:t>
       </w:r>
       <w:proofErr w:type="spellStart"/>
       <w:r>
@@ -2482,10 +2410,637 @@
         <w:jc w:val="center"/>
       </w:pPr>
       <w:r>
-        <w:t>Quick Sort</w:t>
+        <w:t xml:space="preserve">Quick </w:t>
+      </w:r>
+      <w:r>
+        <w:t>Sort (Divide and Conquer)</w:t>
       </w:r>
     </w:p>
     <w:p/>
+    <w:p>
+      <w:pPr>
+        <w:pStyle w:val="ListParagraph"/>
+        <w:numPr>
+          <w:ilvl w:val="0"/>
+          <w:numId w:val="1"/>
+        </w:numPr>
+      </w:pPr>
+      <w:r>
+        <w:t>Pick a pivot and place it in the correct place</w:t>
+      </w:r>
+    </w:p>
+    <w:p>
+      <w:pPr>
+        <w:pStyle w:val="ListParagraph"/>
+        <w:numPr>
+          <w:ilvl w:val="0"/>
+          <w:numId w:val="1"/>
+        </w:numPr>
+      </w:pPr>
+      <w:r>
+        <w:t>Smaller on the left and Larger on the right</w:t>
+      </w:r>
+    </w:p>
+    <w:p>
+      <w:pPr>
+        <w:ind w:left="360"/>
+      </w:pPr>
+      <w:proofErr w:type="gramStart"/>
+      <w:r>
+        <w:t>#include</w:t>
+      </w:r>
+      <w:proofErr w:type="gramEnd"/>
+      <w:r>
+        <w:t xml:space="preserve"> &lt;bits/</w:t>
+      </w:r>
+      <w:proofErr w:type="spellStart"/>
+      <w:r>
+        <w:t>stdc</w:t>
+      </w:r>
+      <w:proofErr w:type="spellEnd"/>
+      <w:r>
+        <w:t>++.h&gt;</w:t>
+      </w:r>
+    </w:p>
+    <w:p>
+      <w:pPr>
+        <w:ind w:left="360"/>
+      </w:pPr>
+      <w:r>
+        <w:t xml:space="preserve">int </w:t>
+      </w:r>
+      <w:proofErr w:type="spellStart"/>
+      <w:r>
+        <w:t>findpivot</w:t>
+      </w:r>
+      <w:proofErr w:type="spellEnd"/>
+      <w:r>
+        <w:t xml:space="preserve">(vector&lt;int&gt; &amp;v, int low, int </w:t>
+      </w:r>
+      <w:proofErr w:type="gramStart"/>
+      <w:r>
+        <w:t>high){</w:t>
+      </w:r>
+      <w:proofErr w:type="gramEnd"/>
+    </w:p>
+    <w:p>
+      <w:pPr>
+        <w:ind w:left="360"/>
+      </w:pPr>
+      <w:r>
+        <w:t xml:space="preserve">    int pivot = v[low</w:t>
+      </w:r>
+      <w:proofErr w:type="gramStart"/>
+      <w:r>
+        <w:t>];</w:t>
+      </w:r>
+      <w:proofErr w:type="gramEnd"/>
+    </w:p>
+    <w:p>
+      <w:pPr>
+        <w:ind w:left="360"/>
+      </w:pPr>
+      <w:r>
+        <w:t xml:space="preserve">    int </w:t>
+      </w:r>
+      <w:proofErr w:type="spellStart"/>
+      <w:r>
+        <w:t>i</w:t>
+      </w:r>
+      <w:proofErr w:type="spellEnd"/>
+      <w:r>
+        <w:t xml:space="preserve"> = </w:t>
+      </w:r>
+      <w:proofErr w:type="gramStart"/>
+      <w:r>
+        <w:t>low;</w:t>
+      </w:r>
+      <w:proofErr w:type="gramEnd"/>
+    </w:p>
+    <w:p>
+      <w:pPr>
+        <w:ind w:left="360"/>
+      </w:pPr>
+      <w:r>
+        <w:t xml:space="preserve">    int j = </w:t>
+      </w:r>
+      <w:proofErr w:type="gramStart"/>
+      <w:r>
+        <w:t>high;</w:t>
+      </w:r>
+      <w:proofErr w:type="gramEnd"/>
+    </w:p>
+    <w:p>
+      <w:pPr>
+        <w:ind w:left="360"/>
+      </w:pPr>
+      <w:r>
+        <w:t xml:space="preserve">    </w:t>
+      </w:r>
+      <w:proofErr w:type="gramStart"/>
+      <w:r>
+        <w:t>while(</w:t>
+      </w:r>
+      <w:proofErr w:type="spellStart"/>
+      <w:proofErr w:type="gramEnd"/>
+      <w:r>
+        <w:t>i</w:t>
+      </w:r>
+      <w:proofErr w:type="spellEnd"/>
+      <w:r>
+        <w:t xml:space="preserve"> &lt; j){</w:t>
+      </w:r>
+    </w:p>
+    <w:p>
+      <w:pPr>
+        <w:ind w:left="360"/>
+      </w:pPr>
+      <w:r>
+        <w:t xml:space="preserve">        while(v[</w:t>
+      </w:r>
+      <w:proofErr w:type="spellStart"/>
+      <w:r>
+        <w:t>i</w:t>
+      </w:r>
+      <w:proofErr w:type="spellEnd"/>
+      <w:r>
+        <w:t xml:space="preserve">]&lt;=pivot &amp;&amp; </w:t>
+      </w:r>
+      <w:proofErr w:type="spellStart"/>
+      <w:r>
+        <w:t>i</w:t>
+      </w:r>
+      <w:proofErr w:type="spellEnd"/>
+      <w:r>
+        <w:t xml:space="preserve">&lt;high) </w:t>
+      </w:r>
+      <w:proofErr w:type="spellStart"/>
+      <w:r>
+        <w:t>i</w:t>
+      </w:r>
+      <w:proofErr w:type="spellEnd"/>
+      <w:r>
+        <w:t>+</w:t>
+      </w:r>
+      <w:proofErr w:type="gramStart"/>
+      <w:r>
+        <w:t>+;</w:t>
+      </w:r>
+      <w:proofErr w:type="gramEnd"/>
+    </w:p>
+    <w:p>
+      <w:pPr>
+        <w:ind w:left="360"/>
+      </w:pPr>
+      <w:r>
+        <w:t xml:space="preserve">        while(v[j]&gt;pivot &amp;&amp; j&gt;low) j-</w:t>
+      </w:r>
+      <w:proofErr w:type="gramStart"/>
+      <w:r>
+        <w:t>-;</w:t>
+      </w:r>
+      <w:proofErr w:type="gramEnd"/>
+    </w:p>
+    <w:p>
+      <w:pPr>
+        <w:ind w:left="360"/>
+      </w:pPr>
+      <w:r>
+        <w:lastRenderedPageBreak/>
+        <w:t xml:space="preserve">        </w:t>
+      </w:r>
+      <w:proofErr w:type="gramStart"/>
+      <w:r>
+        <w:t>if(</w:t>
+      </w:r>
+      <w:proofErr w:type="spellStart"/>
+      <w:proofErr w:type="gramEnd"/>
+      <w:r>
+        <w:t>i</w:t>
+      </w:r>
+      <w:proofErr w:type="spellEnd"/>
+      <w:r>
+        <w:t xml:space="preserve"> &lt; j) swap(v[</w:t>
+      </w:r>
+      <w:proofErr w:type="spellStart"/>
+      <w:r>
+        <w:t>i</w:t>
+      </w:r>
+      <w:proofErr w:type="spellEnd"/>
+      <w:r>
+        <w:t>], v[j]);</w:t>
+      </w:r>
+    </w:p>
+    <w:p>
+      <w:pPr>
+        <w:ind w:left="360"/>
+      </w:pPr>
+      <w:r>
+        <w:t xml:space="preserve">    }</w:t>
+      </w:r>
+    </w:p>
+    <w:p>
+      <w:pPr>
+        <w:ind w:left="360"/>
+      </w:pPr>
+      <w:r>
+        <w:t xml:space="preserve">    swap(v[low], v[j]</w:t>
+      </w:r>
+      <w:proofErr w:type="gramStart"/>
+      <w:r>
+        <w:t>);</w:t>
+      </w:r>
+      <w:proofErr w:type="gramEnd"/>
+    </w:p>
+    <w:p>
+      <w:pPr>
+        <w:ind w:left="360"/>
+      </w:pPr>
+      <w:r>
+        <w:t xml:space="preserve">    return </w:t>
+      </w:r>
+      <w:proofErr w:type="gramStart"/>
+      <w:r>
+        <w:t>j;</w:t>
+      </w:r>
+      <w:proofErr w:type="gramEnd"/>
+    </w:p>
+    <w:p>
+      <w:pPr>
+        <w:ind w:left="360"/>
+      </w:pPr>
+      <w:r>
+        <w:t>}</w:t>
+      </w:r>
+    </w:p>
+    <w:p>
+      <w:pPr>
+        <w:ind w:left="360"/>
+      </w:pPr>
+      <w:r>
+        <w:t xml:space="preserve">void </w:t>
+      </w:r>
+      <w:proofErr w:type="spellStart"/>
+      <w:r>
+        <w:t>qs</w:t>
+      </w:r>
+      <w:proofErr w:type="spellEnd"/>
+      <w:r>
+        <w:t xml:space="preserve">(vector&lt;int&gt; &amp;v, int low, int </w:t>
+      </w:r>
+      <w:proofErr w:type="gramStart"/>
+      <w:r>
+        <w:t>high){</w:t>
+      </w:r>
+      <w:proofErr w:type="gramEnd"/>
+    </w:p>
+    <w:p>
+      <w:pPr>
+        <w:ind w:left="360"/>
+      </w:pPr>
+      <w:r>
+        <w:t xml:space="preserve">    </w:t>
+      </w:r>
+      <w:proofErr w:type="gramStart"/>
+      <w:r>
+        <w:t>if(</w:t>
+      </w:r>
+      <w:proofErr w:type="gramEnd"/>
+      <w:r>
+        <w:t>low &lt; high){</w:t>
+      </w:r>
+    </w:p>
+    <w:p>
+      <w:pPr>
+        <w:ind w:left="360"/>
+      </w:pPr>
+      <w:r>
+        <w:t xml:space="preserve">        int pivot = </w:t>
+      </w:r>
+      <w:proofErr w:type="spellStart"/>
+      <w:proofErr w:type="gramStart"/>
+      <w:r>
+        <w:t>findpivot</w:t>
+      </w:r>
+      <w:proofErr w:type="spellEnd"/>
+      <w:r>
+        <w:t>(</w:t>
+      </w:r>
+      <w:proofErr w:type="gramEnd"/>
+      <w:r>
+        <w:t>v, low, high);</w:t>
+      </w:r>
+    </w:p>
+    <w:p>
+      <w:pPr>
+        <w:ind w:left="360"/>
+      </w:pPr>
+      <w:r>
+        <w:t xml:space="preserve">        </w:t>
+      </w:r>
+      <w:proofErr w:type="spellStart"/>
+      <w:proofErr w:type="gramStart"/>
+      <w:r>
+        <w:t>qs</w:t>
+      </w:r>
+      <w:proofErr w:type="spellEnd"/>
+      <w:r>
+        <w:t>(</w:t>
+      </w:r>
+      <w:proofErr w:type="gramEnd"/>
+      <w:r>
+        <w:t>v, low, pivot-1);</w:t>
+      </w:r>
+    </w:p>
+    <w:p>
+      <w:pPr>
+        <w:ind w:left="360"/>
+      </w:pPr>
+      <w:r>
+        <w:t xml:space="preserve">        </w:t>
+      </w:r>
+      <w:proofErr w:type="spellStart"/>
+      <w:proofErr w:type="gramStart"/>
+      <w:r>
+        <w:t>qs</w:t>
+      </w:r>
+      <w:proofErr w:type="spellEnd"/>
+      <w:r>
+        <w:t>(</w:t>
+      </w:r>
+      <w:proofErr w:type="gramEnd"/>
+      <w:r>
+        <w:t>v, pivot+1, high);</w:t>
+      </w:r>
+    </w:p>
+    <w:p>
+      <w:pPr>
+        <w:ind w:left="360"/>
+      </w:pPr>
+      <w:r>
+        <w:t xml:space="preserve">    }</w:t>
+      </w:r>
+    </w:p>
+    <w:p>
+      <w:pPr>
+        <w:ind w:left="360"/>
+      </w:pPr>
+      <w:r>
+        <w:t xml:space="preserve">} </w:t>
+      </w:r>
+    </w:p>
+    <w:p>
+      <w:pPr>
+        <w:ind w:left="360"/>
+      </w:pPr>
+      <w:r>
+        <w:t xml:space="preserve">vector&lt;int&gt; </w:t>
+      </w:r>
+      <w:proofErr w:type="spellStart"/>
+      <w:r>
+        <w:t>quickSort</w:t>
+      </w:r>
+      <w:proofErr w:type="spellEnd"/>
+      <w:r>
+        <w:t xml:space="preserve">(vector&lt;int&gt; </w:t>
+      </w:r>
+      <w:proofErr w:type="spellStart"/>
+      <w:r>
+        <w:t>arr</w:t>
+      </w:r>
+      <w:proofErr w:type="spellEnd"/>
+      <w:r>
+        <w:t>)</w:t>
+      </w:r>
+    </w:p>
+    <w:p>
+      <w:pPr>
+        <w:ind w:left="360"/>
+      </w:pPr>
+      <w:r>
+        <w:t>{</w:t>
+      </w:r>
+    </w:p>
+    <w:p>
+      <w:pPr>
+        <w:ind w:left="360"/>
+      </w:pPr>
+      <w:r>
+        <w:t xml:space="preserve">    </w:t>
+      </w:r>
+      <w:proofErr w:type="spellStart"/>
+      <w:proofErr w:type="gramStart"/>
+      <w:r>
+        <w:t>qs</w:t>
+      </w:r>
+      <w:proofErr w:type="spellEnd"/>
+      <w:r>
+        <w:t>(</w:t>
+      </w:r>
+      <w:proofErr w:type="spellStart"/>
+      <w:proofErr w:type="gramEnd"/>
+      <w:r>
+        <w:t>arr</w:t>
+      </w:r>
+      <w:proofErr w:type="spellEnd"/>
+      <w:r>
+        <w:t xml:space="preserve">, 0, </w:t>
+      </w:r>
+      <w:proofErr w:type="spellStart"/>
+      <w:r>
+        <w:t>arr.size</w:t>
+      </w:r>
+      <w:proofErr w:type="spellEnd"/>
+      <w:r>
+        <w:t>()-1);</w:t>
+      </w:r>
+    </w:p>
+    <w:p>
+      <w:pPr>
+        <w:ind w:left="360"/>
+      </w:pPr>
+      <w:r>
+        <w:t xml:space="preserve">    return </w:t>
+      </w:r>
+      <w:proofErr w:type="spellStart"/>
+      <w:proofErr w:type="gramStart"/>
+      <w:r>
+        <w:t>arr</w:t>
+      </w:r>
+      <w:proofErr w:type="spellEnd"/>
+      <w:r>
+        <w:t>;</w:t>
+      </w:r>
+      <w:proofErr w:type="gramEnd"/>
+    </w:p>
+    <w:p>
+      <w:pPr>
+        <w:ind w:left="360"/>
+      </w:pPr>
+      <w:r>
+        <w:t>}</w:t>
+      </w:r>
+    </w:p>
+    <w:p>
+      <w:pPr>
+        <w:ind w:left="360"/>
+      </w:pPr>
+    </w:p>
+    <w:p>
+      <w:pPr>
+        <w:ind w:left="360"/>
+        <w:rPr>
+          <w:b/>
+          <w:bCs/>
+          <w:color w:val="FF0000"/>
+        </w:rPr>
+      </w:pPr>
+      <w:r>
+        <w:rPr>
+          <w:b/>
+          <w:bCs/>
+          <w:color w:val="FF0000"/>
+        </w:rPr>
+        <w:t>Time Complexity: O(</w:t>
+      </w:r>
+      <w:proofErr w:type="spellStart"/>
+      <w:r>
+        <w:rPr>
+          <w:b/>
+          <w:bCs/>
+          <w:color w:val="FF0000"/>
+        </w:rPr>
+        <w:t>nlog</w:t>
+      </w:r>
+      <w:proofErr w:type="spellEnd"/>
+      <w:r>
+        <w:rPr>
+          <w:b/>
+          <w:bCs/>
+          <w:color w:val="FF0000"/>
+        </w:rPr>
+        <w:t>(n</w:t>
+      </w:r>
+      <w:proofErr w:type="gramStart"/>
+      <w:r>
+        <w:rPr>
+          <w:b/>
+          <w:bCs/>
+          <w:color w:val="FF0000"/>
+        </w:rPr>
+        <w:t xml:space="preserve">))   </w:t>
+      </w:r>
+      <w:proofErr w:type="gramEnd"/>
+      <w:r>
+        <w:rPr>
+          <w:b/>
+          <w:bCs/>
+          <w:color w:val="FF0000"/>
+        </w:rPr>
+        <w:t xml:space="preserve">   [same reason as merge]</w:t>
+      </w:r>
+    </w:p>
+    <w:p>
+      <w:pPr>
+        <w:ind w:left="360"/>
+        <w:rPr>
+          <w:b/>
+          <w:bCs/>
+        </w:rPr>
+      </w:pPr>
+      <w:r>
+        <w:rPr>
+          <w:b/>
+          <w:bCs/>
+          <w:color w:val="FF0000"/>
+        </w:rPr>
+        <w:t xml:space="preserve">Space Complexity: </w:t>
+      </w:r>
+      <w:proofErr w:type="gramStart"/>
+      <w:r>
+        <w:rPr>
+          <w:b/>
+          <w:bCs/>
+          <w:color w:val="FF0000"/>
+        </w:rPr>
+        <w:t>O(</w:t>
+      </w:r>
+      <w:proofErr w:type="gramEnd"/>
+      <w:r>
+        <w:rPr>
+          <w:b/>
+          <w:bCs/>
+          <w:color w:val="FF0000"/>
+        </w:rPr>
+        <w:t xml:space="preserve">1)  </w:t>
+      </w:r>
+      <w:r>
+        <w:rPr>
+          <w:b/>
+          <w:bCs/>
+        </w:rPr>
+        <w:t>[as we are not using any space except stack space]</w:t>
+      </w:r>
+    </w:p>
+    <w:p>
+      <w:pPr>
+        <w:ind w:left="360"/>
+      </w:pPr>
+    </w:p>
+    <w:p>
+      <w:pPr>
+        <w:ind w:left="360"/>
+        <w:rPr>
+          <w:b/>
+          <w:bCs/>
+          <w:u w:val="single"/>
+        </w:rPr>
+      </w:pPr>
+      <w:r>
+        <w:rPr>
+          <w:b/>
+          <w:bCs/>
+          <w:u w:val="single"/>
+        </w:rPr>
+        <w:t>Reference:</w:t>
+      </w:r>
+    </w:p>
+    <w:p>
+      <w:pPr>
+        <w:ind w:left="360"/>
+      </w:pPr>
+      <w:hyperlink r:id="rId11" w:history="1">
+        <w:r>
+          <w:rPr>
+            <w:rStyle w:val="Hyperlink"/>
+          </w:rPr>
+          <w:t>https://www.youtube.com/watch?v=WIrA4YexLRQ</w:t>
+        </w:r>
+      </w:hyperlink>
+    </w:p>
+    <w:p>
+      <w:pPr>
+        <w:ind w:left="360"/>
+      </w:pPr>
+      <w:hyperlink r:id="rId12" w:history="1">
+        <w:r>
+          <w:rPr>
+            <w:rStyle w:val="Hyperlink"/>
+          </w:rPr>
+          <w:t>https://takeuforward.org/data-structure/quick-sort-algorithm/</w:t>
+        </w:r>
+      </w:hyperlink>
+    </w:p>
+    <w:p>
+      <w:pPr>
+        <w:ind w:left="360"/>
+      </w:pPr>
+    </w:p>
+    <w:p>
+      <w:pPr>
+        <w:ind w:left="360"/>
+      </w:pPr>
+    </w:p>
     <w:sectPr>
       <w:pgSz w:w="12240" w:h="15840"/>
       <w:pgMar w:top="1440" w:right="1440" w:bottom="1440" w:left="1440" w:header="720" w:footer="720" w:gutter="0"/>
@@ -2501,7 +3056,7 @@
   <w:abstractNum w:abstractNumId="0" w15:restartNumberingAfterBreak="0">
     <w:nsid w:val="585A402C"/>
     <w:multiLevelType w:val="hybridMultilevel"/>
-    <w:tmpl w:val="1E1EE1C6"/>
+    <w:tmpl w:val="4C5851CC"/>
     <w:lvl w:ilvl="0" w:tplc="04090001">
       <w:start w:val="1"/>
       <w:numFmt w:val="bullet"/>
@@ -3221,6 +3776,7 @@
   <w:style w:type="character" w:default="1" w:styleId="DefaultParagraphFont">
     <w:name w:val="Default Paragraph Font"/>
     <w:uiPriority w:val="1"/>
+    <w:semiHidden/>
     <w:unhideWhenUsed/>
   </w:style>
   <w:style w:type="table" w:default="1" w:styleId="TableNormal">
